--- a/capstone-models/6 FULLSTACK Capstone Project TMS R2.docx
+++ b/capstone-models/6 FULLSTACK Capstone Project TMS R2.docx
@@ -48,7 +48,7 @@
           <w:b/>
           <w:bCs/>
         </w:rPr>
-        <w:t>SPORTING EVENTS SYSTEM</w:t>
+        <w:t>TOUR MANAGEMENT</w:t>
       </w:r>
       <w:r>
         <w:rPr>
@@ -64,8 +64,24 @@
           <w:b/>
           <w:bCs/>
         </w:rPr>
+        <w:t>SYSTEM</w:t>
+      </w:r>
+      <w:r>
+        <w:rPr>
+          <w:rFonts w:eastAsia="Gadugi"/>
+          <w:b/>
+          <w:bCs/>
+        </w:rPr>
         <w:t xml:space="preserve"> </w:t>
       </w:r>
+      <w:r>
+        <w:rPr>
+          <w:rFonts w:eastAsia="Gadugi"/>
+          <w:b/>
+          <w:bCs/>
+        </w:rPr>
+        <w:t xml:space="preserve"> </w:t>
+      </w:r>
     </w:p>
     <w:p>
       <w:pPr>
@@ -77,10 +93,10 @@
         <w:spacing w:before="0" w:after="202" w:line="360" w:lineRule="auto"/>
       </w:pPr>
       <w:r>
-        <w:t xml:space="preserve">You are required to write a software solution for </w:t>
-      </w:r>
-      <w:r>
-        <w:t>the Football World cup</w:t>
+        <w:t xml:space="preserve">You are required to write a software solution </w:t>
+      </w:r>
+      <w:r>
+        <w:t>a system like MakeMyTrip Holidays</w:t>
       </w:r>
       <w:r>
         <w:t xml:space="preserve"> </w:t>
@@ -89,7 +105,7 @@
         <w:t xml:space="preserve">which allows administrators to manage various </w:t>
       </w:r>
       <w:r>
-        <w:t>teams, players, tournaments, matches and tickets</w:t>
+        <w:t>hotels, guests, facilities, bookings and reviews</w:t>
       </w:r>
       <w:r>
         <w:t xml:space="preserve">. </w:t>
@@ -115,7 +131,7 @@
         <w:t xml:space="preserve"> as the frontend. This application stores details of </w:t>
       </w:r>
       <w:r>
-        <w:t>teams, players, tournaments, matches and tickets</w:t>
+        <w:t>hotels, guests, facilities, bookings and reviews</w:t>
       </w:r>
       <w:r>
         <w:t xml:space="preserve">.   </w:t>
@@ -205,7 +221,7 @@
         <w:t xml:space="preserve">Saving details of </w:t>
       </w:r>
       <w:r>
-        <w:t>teams, players, tournaments, matches and tickets</w:t>
+        <w:t>hotels, guests, facilities, bookings and reviews</w:t>
       </w:r>
       <w:r>
         <w:t xml:space="preserve">. </w:t>
@@ -225,7 +241,7 @@
         <w:t xml:space="preserve">Viewing and deleting the details of </w:t>
       </w:r>
       <w:r>
-        <w:t>teams, players, tournaments, matches and tickets</w:t>
+        <w:t>hotels, guests, facilities, bookings and reviews</w:t>
       </w:r>
       <w:r>
         <w:t xml:space="preserve">. </w:t>
@@ -536,7 +552,7 @@
         <w:t xml:space="preserve">US02: Creating </w:t>
       </w:r>
       <w:r>
-        <w:t>teams, players, tournaments, matches and tickets</w:t>
+        <w:t>hotels, guests, facilities, bookings and reviews</w:t>
       </w:r>
       <w:r>
         <w:t xml:space="preserve"> </w:t>
@@ -555,7 +571,7 @@
         <w:t xml:space="preserve">As an Administrator, I want to create </w:t>
       </w:r>
       <w:r>
-        <w:t>teams, players, tournaments, matches and tickets</w:t>
+        <w:t>hotels, guests, facilities, bookings and reviews</w:t>
       </w:r>
       <w:r>
         <w:t xml:space="preserve">. </w:t>
@@ -574,7 +590,7 @@
         <w:t xml:space="preserve">The </w:t>
       </w:r>
       <w:r>
-        <w:t>teams, players, tournaments, matches and tickets</w:t>
+        <w:t>hotels, guests, facilities, bookings and reviews</w:t>
       </w:r>
       <w:r>
         <w:t xml:space="preserve"> should be created with a unique id. </w:t>
@@ -725,7 +741,7 @@
         <w:t xml:space="preserve">And I should be able to save </w:t>
       </w:r>
       <w:r>
-        <w:t>teams, players, tournaments, matches and tickets</w:t>
+        <w:t>hotels, guests, facilities, bookings and reviews</w:t>
       </w:r>
       <w:r>
         <w:t xml:space="preserve"> </w:t>
@@ -749,7 +765,7 @@
         <w:t xml:space="preserve">US03: Viewing </w:t>
       </w:r>
       <w:r>
-        <w:t>teams, players, tournaments, matches and tickets</w:t>
+        <w:t>hotels, guests, facilities, bookings and reviews</w:t>
       </w:r>
       <w:r>
         <w:t xml:space="preserve"> </w:t>
@@ -764,7 +780,7 @@
         <w:t xml:space="preserve">As an Administrator, I want to view </w:t>
       </w:r>
       <w:r>
-        <w:t>teams, players, tournaments, matches and tickets</w:t>
+        <w:t>hotels, guests, facilities, bookings and reviews</w:t>
       </w:r>
       <w:r>
         <w:t xml:space="preserve">. </w:t>
@@ -835,7 +851,7 @@
         <w:t xml:space="preserve">      I should be able to view </w:t>
       </w:r>
       <w:r>
-        <w:t>teams, players, tournaments, matches and tickets</w:t>
+        <w:t>hotels, guests, facilities, bookings and reviews</w:t>
       </w:r>
       <w:r>
         <w:t xml:space="preserve"> </w:t>
@@ -859,7 +875,7 @@
         <w:t xml:space="preserve">US04: Searching </w:t>
       </w:r>
       <w:r>
-        <w:t>teams, players, tournaments, matches and tickets</w:t>
+        <w:t>hotels, guests, facilities, bookings and reviews</w:t>
       </w:r>
       <w:r>
         <w:t xml:space="preserve"> </w:t>
@@ -878,7 +894,7 @@
         <w:t xml:space="preserve">As an Administrator, I want to search </w:t>
       </w:r>
       <w:r>
-        <w:t>teams, players, tournaments, matches and tickets</w:t>
+        <w:t>hotels, guests, facilities, bookings and reviews</w:t>
       </w:r>
       <w:r>
         <w:t xml:space="preserve">. </w:t>
@@ -949,7 +965,7 @@
         <w:t xml:space="preserve">I should be able to view </w:t>
       </w:r>
       <w:r>
-        <w:t>teams, players, tournaments, matches and tickets</w:t>
+        <w:t>hotels, guests, facilities, bookings and reviews</w:t>
       </w:r>
     </w:p>
     <w:p>
@@ -967,7 +983,7 @@
         <w:t xml:space="preserve">US05: Deleting </w:t>
       </w:r>
       <w:r>
-        <w:t>teams, players, tournaments, matches and tickets</w:t>
+        <w:t>hotels, guests, facilities, bookings and reviews</w:t>
       </w:r>
       <w:r>
         <w:t xml:space="preserve"> </w:t>
@@ -986,7 +1002,7 @@
         <w:t xml:space="preserve">As an Administrator, I want to delete </w:t>
       </w:r>
       <w:r>
-        <w:t>teams, players, tournaments, matches and tickets</w:t>
+        <w:t>hotels, guests, facilities, bookings and reviews</w:t>
       </w:r>
       <w:r>
         <w:t xml:space="preserve">. </w:t>
@@ -1057,7 +1073,7 @@
         <w:t xml:space="preserve">I should be able to delete </w:t>
       </w:r>
       <w:r>
-        <w:t>teams, players, tournaments, matches and tickets</w:t>
+        <w:t>hotels, guests, facilities, bookings and reviews</w:t>
       </w:r>
       <w:r>
         <w:t xml:space="preserve"> </w:t>
